--- a/Archipel-Antwoord.docx
+++ b/Archipel-Antwoord.docx
@@ -2,16 +2,6 @@
 <file path=word/document.xml><?xml version="1.0" encoding="utf-8"?>
 <w:document xmlns:wpc="http://schemas.microsoft.com/office/word/2010/wordprocessingCanvas" xmlns:cx="http://schemas.microsoft.com/office/drawing/2014/chartex" xmlns:cx1="http://schemas.microsoft.com/office/drawing/2015/9/8/chartex" xmlns:cx2="http://schemas.microsoft.com/office/drawing/2015/10/21/chartex" xmlns:cx3="http://schemas.microsoft.com/office/drawing/2016/5/9/chartex" xmlns:cx4="http://schemas.microsoft.com/office/drawing/2016/5/10/chartex" xmlns:cx5="http://schemas.microsoft.com/office/drawing/2016/5/11/chartex" xmlns:cx6="http://schemas.microsoft.com/office/drawing/2016/5/12/chartex" xmlns:cx7="http://schemas.microsoft.com/office/drawing/2016/5/13/chartex" xmlns:cx8="http://schemas.microsoft.com/office/drawing/2016/5/14/chartex" xmlns:mc="http://schemas.openxmlformats.org/markup-compatibility/2006" xmlns:aink="http://schemas.microsoft.com/office/drawing/2016/ink" xmlns:am3d="http://schemas.microsoft.com/office/drawing/2017/model3d" xmlns:o="urn:schemas-microsoft-com:office:office" xmlns:oel="http://schemas.microsoft.com/office/2019/extlst" xmlns:r="http://schemas.openxmlformats.org/officeDocument/2006/relationships" xmlns:m="http://schemas.openxmlformats.org/officeDocument/2006/math" xmlns:v="urn:schemas-microsoft-com:vml" xmlns:wp14="http://schemas.microsoft.com/office/word/2010/wordprocessingDrawing" xmlns:wp="http://schemas.openxmlformats.org/drawingml/2006/wordprocessingDrawing" xmlns:w10="urn:schemas-microsoft-com:office:word" xmlns:w="http://schemas.openxmlformats.org/wordprocessingml/2006/main" xmlns:w14="http://schemas.microsoft.com/office/word/2010/wordml" xmlns:w15="http://schemas.microsoft.com/office/word/2012/wordml" xmlns:w16cex="http://schemas.microsoft.com/office/word/2018/wordml/cex" xmlns:w16cid="http://schemas.microsoft.com/office/word/2016/wordml/cid" xmlns:w16="http://schemas.microsoft.com/office/word/2018/wordml" xmlns:w16du="http://schemas.microsoft.com/office/word/2023/wordml/word16du" xmlns:w16sdtdh="http://schemas.microsoft.com/office/word/2020/wordml/sdtdatahash" xmlns:w16sdtfl="http://schemas.microsoft.com/office/word/2024/wordml/sdtformatlock" xmlns:w16se="http://schemas.microsoft.com/office/word/2015/wordml/symex" xmlns:wpg="http://schemas.microsoft.com/office/word/2010/wordprocessingGroup" xmlns:wpi="http://schemas.microsoft.com/office/word/2010/wordprocessingInk" xmlns:wne="http://schemas.microsoft.com/office/word/2006/wordml" xmlns:wps="http://schemas.microsoft.com/office/word/2010/wordprocessingShape" mc:Ignorable="w14 w15 w16se w16cid w16 w16cex w16sdtdh w16sdtfl w16du wp14">
   <w:body>
-    <w:p>
-      <w:pPr>
-        <w:rPr>
-          <w:rFonts w:ascii="Calibri" w:hAnsi="Calibri"/>
-          <w:noProof/>
-          <w:sz w:val="22"/>
-          <w:szCs w:val="22"/>
-        </w:rPr>
-      </w:pPr>
-    </w:p>
     <w:p>
       <w:pPr>
         <w:rPr>
@@ -218,7 +208,15 @@
                             <w:sz w:val="22"/>
                             <w:szCs w:val="22"/>
                           </w:rPr>
-                          <w:t xml:space="preserve">FullName </w:t>
+                          <w:t>Naam</w:t>
+                        </w:r>
+                        <w:r>
+                          <w:rPr>
+                            <w:rFonts w:ascii="Calibri" w:hAnsi="Calibri"/>
+                            <w:sz w:val="22"/>
+                            <w:szCs w:val="22"/>
+                          </w:rPr>
+                          <w:t xml:space="preserve"> </w:t>
                         </w:r>
                       </w:p>
                     </w:tc>
@@ -237,19 +235,20 @@
                       </w:tcPr>
                       <w:p>
                         <w:pPr>
-                          <w:rPr>
-                            <w:rFonts w:ascii="Calibri" w:hAnsi="Calibri"/>
+                          <w:pStyle w:val="Geenafstand"/>
+                          <w:rPr>
+                            <w:rFonts w:ascii="Calibri" w:hAnsi="Calibri" w:cs="Calibri"/>
                             <w:sz w:val="22"/>
                             <w:szCs w:val="22"/>
                           </w:rPr>
                         </w:pPr>
                         <w:r>
                           <w:rPr>
-                            <w:rFonts w:ascii="Calibri" w:hAnsi="Calibri"/>
+                            <w:rFonts w:ascii="Calibri" w:hAnsi="Calibri" w:cs="Calibri"/>
                             <w:sz w:val="22"/>
                             <w:szCs w:val="22"/>
                           </w:rPr>
-                          <w:t xml:space="preserve">Title </w:t>
+                          <w:t>Functietitel</w:t>
                         </w:r>
                       </w:p>
                     </w:tc>
@@ -268,46 +267,55 @@
                       </w:tcPr>
                       <w:p>
                         <w:pPr>
-                          <w:rPr>
-                            <w:rFonts w:ascii="Calibri" w:hAnsi="Calibri"/>
+                          <w:pStyle w:val="Geenafstand"/>
+                          <w:rPr>
+                            <w:rFonts w:ascii="Calibri" w:hAnsi="Calibri" w:cs="Calibri"/>
                             <w:sz w:val="22"/>
                             <w:szCs w:val="22"/>
                           </w:rPr>
                         </w:pPr>
                         <w:r>
                           <w:rPr>
-                            <w:rFonts w:ascii="Aptos" w:hAnsi="Aptos" w:cs="Aptos"/>
+                            <w:rFonts w:cs="Aptos"/>
                             <w:noProof/>
                           </w:rPr>
                           <w:fldChar w:fldCharType="begin"/>
                         </w:r>
                         <w:r>
                           <w:rPr>
-                            <w:rFonts w:ascii="Aptos" w:hAnsi="Aptos" w:cs="Aptos"/>
+                            <w:rFonts w:cs="Aptos"/>
                             <w:noProof/>
                           </w:rPr>
                           <w:instrText>HYPERLINK "tel:+31618708863" \t "_blank"</w:instrText>
                         </w:r>
                         <w:r>
                           <w:rPr>
-                            <w:rFonts w:ascii="Aptos" w:hAnsi="Aptos" w:cs="Aptos"/>
+                            <w:rFonts w:cs="Aptos"/>
                             <w:noProof/>
                           </w:rPr>
                         </w:r>
                         <w:r>
                           <w:rPr>
-                            <w:rFonts w:ascii="Aptos" w:hAnsi="Aptos" w:cs="Aptos"/>
+                            <w:rFonts w:cs="Aptos"/>
                             <w:noProof/>
                           </w:rPr>
                           <w:fldChar w:fldCharType="separate"/>
                         </w:r>
                         <w:r>
                           <w:rPr>
-                            <w:rFonts w:ascii="Calibri" w:hAnsi="Calibri"/>
+                            <w:rFonts w:ascii="Calibri" w:hAnsi="Calibri" w:cs="Calibri"/>
                             <w:sz w:val="22"/>
                             <w:szCs w:val="22"/>
                           </w:rPr>
-                          <w:t xml:space="preserve">MobileNumber </w:t>
+                          <w:t xml:space="preserve"> </w:t>
+                        </w:r>
+                        <w:r>
+                          <w:rPr>
+                            <w:rFonts w:ascii="Calibri" w:hAnsi="Calibri" w:cs="Calibri"/>
+                            <w:sz w:val="22"/>
+                            <w:szCs w:val="22"/>
+                          </w:rPr>
+                          <w:t xml:space="preserve">Telefoonnummer </w:t>
                         </w:r>
                       </w:p>
                       <w:p>
@@ -439,7 +447,6 @@
         </w:tc>
       </w:tr>
     </w:tbl>
-    <w:p/>
     <w:p/>
     <w:sectPr>
       <w:pgSz w:w="12240" w:h="15840"/>
@@ -570,13 +577,57 @@
     <w:lsdException w:name="HTML Sample" w:semiHidden="1" w:unhideWhenUsed="1"/>
     <w:lsdException w:name="HTML Typewriter" w:semiHidden="1" w:unhideWhenUsed="1"/>
     <w:lsdException w:name="HTML Variable" w:semiHidden="1" w:unhideWhenUsed="1"/>
+    <w:lsdException w:name="Normal Table" w:semiHidden="1" w:unhideWhenUsed="1"/>
     <w:lsdException w:name="annotation subject" w:semiHidden="1" w:unhideWhenUsed="1"/>
     <w:lsdException w:name="No List" w:semiHidden="1" w:unhideWhenUsed="1"/>
     <w:lsdException w:name="Outline List 1" w:semiHidden="1" w:unhideWhenUsed="1"/>
     <w:lsdException w:name="Outline List 2" w:semiHidden="1" w:unhideWhenUsed="1"/>
     <w:lsdException w:name="Outline List 3" w:semiHidden="1" w:unhideWhenUsed="1"/>
+    <w:lsdException w:name="Table Simple 1" w:semiHidden="1" w:unhideWhenUsed="1"/>
+    <w:lsdException w:name="Table Simple 2" w:semiHidden="1" w:unhideWhenUsed="1"/>
+    <w:lsdException w:name="Table Simple 3" w:semiHidden="1" w:unhideWhenUsed="1"/>
+    <w:lsdException w:name="Table Classic 1" w:semiHidden="1" w:unhideWhenUsed="1"/>
+    <w:lsdException w:name="Table Classic 2" w:semiHidden="1" w:unhideWhenUsed="1"/>
+    <w:lsdException w:name="Table Classic 3" w:semiHidden="1" w:unhideWhenUsed="1"/>
+    <w:lsdException w:name="Table Classic 4" w:semiHidden="1" w:unhideWhenUsed="1"/>
+    <w:lsdException w:name="Table Colorful 1" w:semiHidden="1" w:unhideWhenUsed="1"/>
+    <w:lsdException w:name="Table Colorful 2" w:semiHidden="1" w:unhideWhenUsed="1"/>
+    <w:lsdException w:name="Table Colorful 3" w:semiHidden="1" w:unhideWhenUsed="1"/>
+    <w:lsdException w:name="Table Columns 1" w:semiHidden="1" w:unhideWhenUsed="1"/>
+    <w:lsdException w:name="Table Columns 2" w:semiHidden="1" w:unhideWhenUsed="1"/>
+    <w:lsdException w:name="Table Columns 3" w:semiHidden="1" w:unhideWhenUsed="1"/>
+    <w:lsdException w:name="Table Columns 4" w:semiHidden="1" w:unhideWhenUsed="1"/>
+    <w:lsdException w:name="Table Columns 5" w:semiHidden="1" w:unhideWhenUsed="1"/>
+    <w:lsdException w:name="Table Grid 1" w:semiHidden="1" w:unhideWhenUsed="1"/>
+    <w:lsdException w:name="Table Grid 2" w:semiHidden="1" w:unhideWhenUsed="1"/>
+    <w:lsdException w:name="Table Grid 3" w:semiHidden="1" w:unhideWhenUsed="1"/>
+    <w:lsdException w:name="Table Grid 4" w:semiHidden="1" w:unhideWhenUsed="1"/>
+    <w:lsdException w:name="Table Grid 5" w:semiHidden="1" w:unhideWhenUsed="1"/>
+    <w:lsdException w:name="Table Grid 6" w:semiHidden="1" w:unhideWhenUsed="1"/>
+    <w:lsdException w:name="Table Grid 7" w:semiHidden="1" w:unhideWhenUsed="1"/>
+    <w:lsdException w:name="Table Grid 8" w:semiHidden="1" w:unhideWhenUsed="1"/>
+    <w:lsdException w:name="Table List 1" w:semiHidden="1" w:unhideWhenUsed="1"/>
+    <w:lsdException w:name="Table List 2" w:semiHidden="1" w:unhideWhenUsed="1"/>
+    <w:lsdException w:name="Table List 3" w:semiHidden="1" w:unhideWhenUsed="1"/>
+    <w:lsdException w:name="Table List 4" w:semiHidden="1" w:unhideWhenUsed="1"/>
+    <w:lsdException w:name="Table List 5" w:semiHidden="1" w:unhideWhenUsed="1"/>
+    <w:lsdException w:name="Table List 6" w:semiHidden="1" w:unhideWhenUsed="1"/>
+    <w:lsdException w:name="Table List 7" w:semiHidden="1" w:unhideWhenUsed="1"/>
+    <w:lsdException w:name="Table List 8" w:semiHidden="1" w:unhideWhenUsed="1"/>
+    <w:lsdException w:name="Table 3D effects 1" w:semiHidden="1" w:unhideWhenUsed="1"/>
+    <w:lsdException w:name="Table 3D effects 2" w:semiHidden="1" w:unhideWhenUsed="1"/>
+    <w:lsdException w:name="Table 3D effects 3" w:semiHidden="1" w:unhideWhenUsed="1"/>
+    <w:lsdException w:name="Table Contemporary" w:semiHidden="1" w:unhideWhenUsed="1"/>
+    <w:lsdException w:name="Table Elegant" w:semiHidden="1" w:unhideWhenUsed="1"/>
+    <w:lsdException w:name="Table Professional" w:semiHidden="1" w:unhideWhenUsed="1"/>
+    <w:lsdException w:name="Table Subtle 1" w:semiHidden="1" w:unhideWhenUsed="1"/>
+    <w:lsdException w:name="Table Subtle 2" w:semiHidden="1" w:unhideWhenUsed="1"/>
+    <w:lsdException w:name="Table Web 1" w:semiHidden="1" w:unhideWhenUsed="1"/>
+    <w:lsdException w:name="Table Web 2" w:semiHidden="1" w:unhideWhenUsed="1"/>
+    <w:lsdException w:name="Table Web 3" w:semiHidden="1" w:unhideWhenUsed="1"/>
     <w:lsdException w:name="Balloon Text" w:semiHidden="1" w:unhideWhenUsed="1"/>
     <w:lsdException w:name="Table Grid" w:uiPriority="39"/>
+    <w:lsdException w:name="Table Theme" w:semiHidden="1" w:unhideWhenUsed="1"/>
     <w:lsdException w:name="Placeholder Text" w:semiHidden="1"/>
     <w:lsdException w:name="No Spacing" w:uiPriority="1" w:qFormat="1"/>
     <w:lsdException w:name="Light Shading" w:uiPriority="60"/>
@@ -879,6 +930,15 @@
       <w:u w:val="single"/>
     </w:rPr>
   </w:style>
+  <w:style w:type="paragraph" w:styleId="Geenafstand">
+    <w:name w:val="No Spacing"/>
+    <w:uiPriority w:val="1"/>
+    <w:qFormat/>
+    <w:rsid w:val="003F0F49"/>
+    <w:rPr>
+      <w:rFonts w:ascii="Aptos" w:eastAsia="Times New Roman" w:hAnsi="Aptos"/>
+    </w:rPr>
+  </w:style>
 </w:styles>
 </file>
 

--- a/Archipel-Antwoord.docx
+++ b/Archipel-Antwoord.docx
@@ -6,7 +6,96 @@
       <w:pPr>
         <w:rPr>
           <w:rFonts w:ascii="Calibri" w:hAnsi="Calibri"/>
-          <w:noProof/>
+          <w:sz w:val="22"/>
+          <w:szCs w:val="22"/>
+        </w:rPr>
+      </w:pPr>
+      <w:r>
+        <w:rPr>
+          <w:rFonts w:ascii="Calibri" w:hAnsi="Calibri"/>
+          <w:sz w:val="22"/>
+          <w:szCs w:val="22"/>
+        </w:rPr>
+        <w:t>Met vriendelijke groet,</w:t>
+      </w:r>
+    </w:p>
+    <w:p>
+      <w:pPr>
+        <w:rPr>
+          <w:rFonts w:ascii="Calibri" w:hAnsi="Calibri"/>
+          <w:sz w:val="22"/>
+          <w:szCs w:val="22"/>
+        </w:rPr>
+      </w:pPr>
+    </w:p>
+    <w:p>
+      <w:pPr>
+        <w:rPr>
+          <w:rFonts w:ascii="Calibri" w:hAnsi="Calibri"/>
+          <w:sz w:val="22"/>
+          <w:szCs w:val="22"/>
+        </w:rPr>
+      </w:pPr>
+    </w:p>
+    <w:p>
+      <w:pPr>
+        <w:pStyle w:val="Geenafstand"/>
+        <w:rPr>
+          <w:rFonts w:ascii="Calibri" w:hAnsi="Calibri" w:cs="Calibri"/>
+          <w:sz w:val="22"/>
+          <w:szCs w:val="22"/>
+        </w:rPr>
+      </w:pPr>
+      <w:r>
+        <w:rPr>
+          <w:rFonts w:ascii="Calibri" w:hAnsi="Calibri" w:cs="Calibri"/>
+          <w:sz w:val="22"/>
+          <w:szCs w:val="22"/>
+        </w:rPr>
+        <w:t>Naam</w:t>
+      </w:r>
+    </w:p>
+    <w:p>
+      <w:pPr>
+        <w:pStyle w:val="Geenafstand"/>
+        <w:rPr>
+          <w:rFonts w:ascii="Calibri" w:hAnsi="Calibri" w:cs="Calibri"/>
+          <w:sz w:val="22"/>
+          <w:szCs w:val="22"/>
+        </w:rPr>
+      </w:pPr>
+      <w:r>
+        <w:rPr>
+          <w:rFonts w:ascii="Calibri" w:hAnsi="Calibri" w:cs="Calibri"/>
+          <w:sz w:val="22"/>
+          <w:szCs w:val="22"/>
+        </w:rPr>
+        <w:t>Functietitel</w:t>
+      </w:r>
+    </w:p>
+    <w:p>
+      <w:pPr>
+        <w:pStyle w:val="Geenafstand"/>
+        <w:rPr>
+          <w:rFonts w:ascii="Calibri" w:hAnsi="Calibri" w:cs="Calibri"/>
+          <w:sz w:val="22"/>
+          <w:szCs w:val="22"/>
+        </w:rPr>
+      </w:pPr>
+      <w:r>
+        <w:rPr>
+          <w:rFonts w:ascii="Calibri" w:hAnsi="Calibri" w:cs="Calibri"/>
+          <w:sz w:val="22"/>
+          <w:szCs w:val="22"/>
+        </w:rPr>
+        <w:t>Telefoonnummer</w:t>
+      </w:r>
+    </w:p>
+    <w:p>
+      <w:pPr>
+        <w:pStyle w:val="Geenafstand"/>
+        <w:rPr>
+          <w:rFonts w:ascii="Calibri" w:hAnsi="Calibri" w:cs="Calibri"/>
           <w:sz w:val="22"/>
           <w:szCs w:val="22"/>
         </w:rPr>
@@ -54,291 +143,6 @@
                   </w:tcBorders>
                   <w:hideMark/>
                 </w:tcPr>
-                <w:tbl>
-                  <w:tblPr>
-                    <w:tblW w:w="0" w:type="auto"/>
-                    <w:tblCellMar>
-                      <w:left w:w="0" w:type="dxa"/>
-                      <w:right w:w="0" w:type="dxa"/>
-                    </w:tblCellMar>
-                    <w:tblLook w:val="04A0" w:firstRow="1" w:lastRow="0" w:firstColumn="1" w:lastColumn="0" w:noHBand="0" w:noVBand="1"/>
-                  </w:tblPr>
-                  <w:tblGrid>
-                    <w:gridCol w:w="2032"/>
-                  </w:tblGrid>
-                  <w:tr>
-                    <w:tc>
-                      <w:tcPr>
-                        <w:tcW w:w="0" w:type="auto"/>
-                        <w:tcBorders>
-                          <w:top w:val="nil"/>
-                          <w:left w:val="nil"/>
-                          <w:bottom w:val="nil"/>
-                          <w:right w:val="nil"/>
-                        </w:tcBorders>
-                        <w:hideMark/>
-                      </w:tcPr>
-                      <w:tbl>
-                        <w:tblPr>
-                          <w:tblW w:w="0" w:type="auto"/>
-                          <w:tblCellMar>
-                            <w:left w:w="0" w:type="dxa"/>
-                            <w:right w:w="0" w:type="dxa"/>
-                          </w:tblCellMar>
-                          <w:tblLook w:val="04A0" w:firstRow="1" w:lastRow="0" w:firstColumn="1" w:lastColumn="0" w:noHBand="0" w:noVBand="1"/>
-                        </w:tblPr>
-                        <w:tblGrid>
-                          <w:gridCol w:w="2032"/>
-                        </w:tblGrid>
-                        <w:tr>
-                          <w:tc>
-                            <w:tcPr>
-                              <w:tcW w:w="0" w:type="auto"/>
-                              <w:tcBorders>
-                                <w:top w:val="nil"/>
-                                <w:left w:val="nil"/>
-                                <w:bottom w:val="nil"/>
-                                <w:right w:val="nil"/>
-                              </w:tcBorders>
-                              <w:tcMar>
-                                <w:top w:w="0" w:type="dxa"/>
-                                <w:left w:w="0" w:type="dxa"/>
-                                <w:bottom w:w="225" w:type="dxa"/>
-                                <w:right w:w="0" w:type="dxa"/>
-                              </w:tcMar>
-                              <w:hideMark/>
-                            </w:tcPr>
-                            <w:p>
-                              <w:pPr>
-                                <w:rPr>
-                                  <w:rFonts w:ascii="Calibri" w:hAnsi="Calibri" w:cs="Calibri"/>
-                                  <w:noProof/>
-                                  <w:color w:val="000001"/>
-                                  <w:sz w:val="22"/>
-                                  <w:szCs w:val="22"/>
-                                </w:rPr>
-                              </w:pPr>
-                              <w:r>
-                                <w:rPr>
-                                  <w:rFonts w:ascii="Calibri" w:hAnsi="Calibri" w:cs="Calibri"/>
-                                  <w:noProof/>
-                                  <w:color w:val="000001"/>
-                                  <w:sz w:val="22"/>
-                                  <w:szCs w:val="22"/>
-                                </w:rPr>
-                                <w:t>Met vriendelijke groet,</w:t>
-                              </w:r>
-                              <w:r>
-                                <w:rPr>
-                                  <w:rFonts w:ascii="remialcxesans" w:hAnsi="remialcxesans" w:cs="Calibri"/>
-                                  <w:noProof/>
-                                  <w:color w:val="FFFFFF"/>
-                                  <w:sz w:val="2"/>
-                                  <w:szCs w:val="2"/>
-                                </w:rPr>
-                                <w:t>​</w:t>
-                              </w:r>
-                              <w:r>
-                                <w:rPr>
-                                  <w:rFonts w:ascii="template-SAZQgeRsEe-I-AAiSIGutA" w:hAnsi="template-SAZQgeRsEe-I-AAiSIGutA" w:cs="Calibri"/>
-                                  <w:noProof/>
-                                  <w:color w:val="FFFFFF"/>
-                                  <w:sz w:val="2"/>
-                                  <w:szCs w:val="2"/>
-                                </w:rPr>
-                                <w:t>​</w:t>
-                              </w:r>
-                              <w:r>
-                                <w:rPr>
-                                  <w:rFonts w:ascii="zone-1" w:hAnsi="zone-1" w:cs="Calibri"/>
-                                  <w:noProof/>
-                                  <w:color w:val="FFFFFF"/>
-                                  <w:sz w:val="2"/>
-                                  <w:szCs w:val="2"/>
-                                </w:rPr>
-                                <w:t>​</w:t>
-                              </w:r>
-                              <w:r>
-                                <w:rPr>
-                                  <w:rFonts w:ascii="zones-AQ" w:hAnsi="zones-AQ" w:cs="Calibri"/>
-                                  <w:noProof/>
-                                  <w:color w:val="FFFFFF"/>
-                                  <w:sz w:val="2"/>
-                                  <w:szCs w:val="2"/>
-                                </w:rPr>
-                                <w:t>​</w:t>
-                              </w:r>
-                            </w:p>
-                          </w:tc>
-                        </w:tr>
-                      </w:tbl>
-                      <w:p>
-                        <w:pPr>
-                          <w:rPr>
-                            <w:rFonts w:cs="Aptos"/>
-                            <w:noProof/>
-                          </w:rPr>
-                        </w:pPr>
-                      </w:p>
-                    </w:tc>
-                  </w:tr>
-                  <w:tr>
-                    <w:tc>
-                      <w:tcPr>
-                        <w:tcW w:w="0" w:type="auto"/>
-                        <w:tcBorders>
-                          <w:top w:val="nil"/>
-                          <w:left w:val="nil"/>
-                          <w:bottom w:val="nil"/>
-                          <w:right w:val="nil"/>
-                        </w:tcBorders>
-                        <w:hideMark/>
-                      </w:tcPr>
-                      <w:p>
-                        <w:pPr>
-                          <w:rPr>
-                            <w:rFonts w:ascii="Calibri" w:hAnsi="Calibri"/>
-                            <w:sz w:val="22"/>
-                            <w:szCs w:val="22"/>
-                          </w:rPr>
-                        </w:pPr>
-                        <w:r>
-                          <w:rPr>
-                            <w:rFonts w:ascii="Calibri" w:hAnsi="Calibri"/>
-                            <w:sz w:val="22"/>
-                            <w:szCs w:val="22"/>
-                          </w:rPr>
-                          <w:t>Naam</w:t>
-                        </w:r>
-                        <w:r>
-                          <w:rPr>
-                            <w:rFonts w:ascii="Calibri" w:hAnsi="Calibri"/>
-                            <w:sz w:val="22"/>
-                            <w:szCs w:val="22"/>
-                          </w:rPr>
-                          <w:t xml:space="preserve"> </w:t>
-                        </w:r>
-                      </w:p>
-                    </w:tc>
-                  </w:tr>
-                  <w:tr>
-                    <w:tc>
-                      <w:tcPr>
-                        <w:tcW w:w="0" w:type="auto"/>
-                        <w:tcBorders>
-                          <w:top w:val="nil"/>
-                          <w:left w:val="nil"/>
-                          <w:bottom w:val="nil"/>
-                          <w:right w:val="nil"/>
-                        </w:tcBorders>
-                        <w:hideMark/>
-                      </w:tcPr>
-                      <w:p>
-                        <w:pPr>
-                          <w:pStyle w:val="Geenafstand"/>
-                          <w:rPr>
-                            <w:rFonts w:ascii="Calibri" w:hAnsi="Calibri" w:cs="Calibri"/>
-                            <w:sz w:val="22"/>
-                            <w:szCs w:val="22"/>
-                          </w:rPr>
-                        </w:pPr>
-                        <w:r>
-                          <w:rPr>
-                            <w:rFonts w:ascii="Calibri" w:hAnsi="Calibri" w:cs="Calibri"/>
-                            <w:sz w:val="22"/>
-                            <w:szCs w:val="22"/>
-                          </w:rPr>
-                          <w:t>Functietitel</w:t>
-                        </w:r>
-                      </w:p>
-                    </w:tc>
-                  </w:tr>
-                  <w:tr>
-                    <w:tc>
-                      <w:tcPr>
-                        <w:tcW w:w="0" w:type="auto"/>
-                        <w:tcBorders>
-                          <w:top w:val="nil"/>
-                          <w:left w:val="nil"/>
-                          <w:bottom w:val="nil"/>
-                          <w:right w:val="nil"/>
-                        </w:tcBorders>
-                        <w:hideMark/>
-                      </w:tcPr>
-                      <w:p>
-                        <w:pPr>
-                          <w:pStyle w:val="Geenafstand"/>
-                          <w:rPr>
-                            <w:rFonts w:ascii="Calibri" w:hAnsi="Calibri" w:cs="Calibri"/>
-                            <w:sz w:val="22"/>
-                            <w:szCs w:val="22"/>
-                          </w:rPr>
-                        </w:pPr>
-                        <w:r>
-                          <w:rPr>
-                            <w:rFonts w:cs="Aptos"/>
-                            <w:noProof/>
-                          </w:rPr>
-                          <w:fldChar w:fldCharType="begin"/>
-                        </w:r>
-                        <w:r>
-                          <w:rPr>
-                            <w:rFonts w:cs="Aptos"/>
-                            <w:noProof/>
-                          </w:rPr>
-                          <w:instrText>HYPERLINK "tel:+31618708863" \t "_blank"</w:instrText>
-                        </w:r>
-                        <w:r>
-                          <w:rPr>
-                            <w:rFonts w:cs="Aptos"/>
-                            <w:noProof/>
-                          </w:rPr>
-                        </w:r>
-                        <w:r>
-                          <w:rPr>
-                            <w:rFonts w:cs="Aptos"/>
-                            <w:noProof/>
-                          </w:rPr>
-                          <w:fldChar w:fldCharType="separate"/>
-                        </w:r>
-                        <w:r>
-                          <w:rPr>
-                            <w:rFonts w:ascii="Calibri" w:hAnsi="Calibri" w:cs="Calibri"/>
-                            <w:sz w:val="22"/>
-                            <w:szCs w:val="22"/>
-                          </w:rPr>
-                          <w:t xml:space="preserve"> </w:t>
-                        </w:r>
-                        <w:r>
-                          <w:rPr>
-                            <w:rFonts w:ascii="Calibri" w:hAnsi="Calibri" w:cs="Calibri"/>
-                            <w:sz w:val="22"/>
-                            <w:szCs w:val="22"/>
-                          </w:rPr>
-                          <w:t xml:space="preserve">Telefoonnummer </w:t>
-                        </w:r>
-                      </w:p>
-                      <w:p>
-                        <w:pPr>
-                          <w:rPr>
-                            <w:rFonts w:ascii="Calibri" w:hAnsi="Calibri" w:cs="Calibri"/>
-                            <w:noProof/>
-                            <w:color w:val="000001"/>
-                            <w:sz w:val="22"/>
-                            <w:szCs w:val="22"/>
-                          </w:rPr>
-                        </w:pPr>
-                        <w:r>
-                          <w:rPr>
-                            <w:rFonts w:ascii="Aptos" w:hAnsi="Aptos" w:cs="Aptos"/>
-                            <w:noProof/>
-                          </w:rPr>
-                          <w:fldChar w:fldCharType="end"/>
-                        </w:r>
-                      </w:p>
-                    </w:tc>
-                  </w:tr>
-                </w:tbl>
                 <w:p>
                   <w:pPr>
                     <w:rPr>

--- a/Archipel-Antwoord.docx
+++ b/Archipel-Antwoord.docx
@@ -101,157 +101,72 @@
         </w:rPr>
       </w:pPr>
     </w:p>
-    <w:tbl>
-      <w:tblPr>
-        <w:tblW w:w="5000" w:type="pct"/>
-        <w:tblCellMar>
-          <w:left w:w="0" w:type="dxa"/>
-          <w:right w:w="0" w:type="dxa"/>
-        </w:tblCellMar>
-        <w:tblLook w:val="04A0" w:firstRow="1" w:lastRow="0" w:firstColumn="1" w:lastColumn="0" w:noHBand="0" w:noVBand="1"/>
-      </w:tblPr>
-      <w:tblGrid>
-        <w:gridCol w:w="9406"/>
-      </w:tblGrid>
-      <w:tr>
-        <w:tc>
-          <w:tcPr>
-            <w:tcW w:w="0" w:type="auto"/>
-            <w:hideMark/>
-          </w:tcPr>
-          <w:tbl>
-            <w:tblPr>
-              <w:tblW w:w="0" w:type="auto"/>
-              <w:tblCellMar>
-                <w:left w:w="0" w:type="dxa"/>
-                <w:right w:w="0" w:type="dxa"/>
-              </w:tblCellMar>
-              <w:tblLook w:val="04A0" w:firstRow="1" w:lastRow="0" w:firstColumn="1" w:lastColumn="0" w:noHBand="0" w:noVBand="1"/>
-            </w:tblPr>
-            <w:tblGrid>
-              <w:gridCol w:w="2263"/>
-            </w:tblGrid>
-            <w:tr>
-              <w:tc>
-                <w:tcPr>
-                  <w:tcW w:w="0" w:type="auto"/>
-                  <w:tcBorders>
-                    <w:top w:val="nil"/>
-                    <w:left w:val="nil"/>
-                    <w:bottom w:val="nil"/>
-                    <w:right w:val="nil"/>
-                  </w:tcBorders>
-                  <w:hideMark/>
-                </w:tcPr>
-                <w:p>
-                  <w:pPr>
-                    <w:rPr>
-                      <w:rFonts w:cs="Aptos"/>
-                      <w:noProof/>
-                    </w:rPr>
-                  </w:pPr>
-                </w:p>
-              </w:tc>
-            </w:tr>
-            <w:tr>
-              <w:tc>
-                <w:tcPr>
-                  <w:tcW w:w="0" w:type="auto"/>
-                  <w:tcBorders>
-                    <w:top w:val="nil"/>
-                    <w:left w:val="nil"/>
-                    <w:bottom w:val="nil"/>
-                    <w:right w:val="nil"/>
-                  </w:tcBorders>
-                  <w:tcMar>
-                    <w:top w:w="450" w:type="dxa"/>
-                    <w:left w:w="0" w:type="dxa"/>
-                    <w:bottom w:w="0" w:type="dxa"/>
-                    <w:right w:w="0" w:type="dxa"/>
-                  </w:tcMar>
-                  <w:hideMark/>
-                </w:tcPr>
-                <w:p>
-                  <w:pPr>
-                    <w:rPr>
-                      <w:rFonts w:ascii="Aptos" w:hAnsi="Aptos" w:cs="Aptos"/>
-                      <w:noProof/>
-                      <w:sz w:val="2"/>
-                      <w:szCs w:val="2"/>
-                    </w:rPr>
-                  </w:pPr>
-                  <w:r>
-                    <w:rPr>
-                      <w:rFonts w:ascii="Aptos" w:hAnsi="Aptos" w:cs="Aptos"/>
-                      <w:noProof/>
-                      <w:sz w:val="2"/>
-                      <w:szCs w:val="2"/>
-                    </w:rPr>
-                    <w:drawing>
-                      <wp:inline distT="0" distB="0" distL="0" distR="0" wp14:anchorId="7AF29107" wp14:editId="4C525FBB">
-                        <wp:extent cx="1437005" cy="451485"/>
-                        <wp:effectExtent l="0" t="0" r="0" b="0"/>
-                        <wp:docPr id="1" name="Afbeelding 1401568752"/>
-                        <wp:cNvGraphicFramePr>
-                          <a:graphicFrameLocks xmlns:a="http://schemas.openxmlformats.org/drawingml/2006/main" noChangeAspect="1"/>
-                        </wp:cNvGraphicFramePr>
-                        <a:graphic xmlns:a="http://schemas.openxmlformats.org/drawingml/2006/main">
-                          <a:graphicData uri="http://schemas.openxmlformats.org/drawingml/2006/picture">
-                            <pic:pic xmlns:pic="http://schemas.openxmlformats.org/drawingml/2006/picture">
-                              <pic:nvPicPr>
-                                <pic:cNvPr id="0" name="Afbeelding 1401568752"/>
-                                <pic:cNvPicPr>
-                                  <a:picLocks noChangeAspect="1" noChangeArrowheads="1"/>
-                                </pic:cNvPicPr>
-                              </pic:nvPicPr>
-                              <pic:blipFill>
-                                <a:blip r:embed="rId4">
-                                  <a:extLst>
-                                    <a:ext uri="{28A0092B-C50C-407E-A947-70E740481C1C}">
-                                      <a14:useLocalDpi xmlns:a14="http://schemas.microsoft.com/office/drawing/2010/main" val="0"/>
-                                    </a:ext>
-                                  </a:extLst>
-                                </a:blip>
-                                <a:srcRect/>
-                                <a:stretch>
-                                  <a:fillRect/>
-                                </a:stretch>
-                              </pic:blipFill>
-                              <pic:spPr bwMode="auto">
-                                <a:xfrm>
-                                  <a:off x="0" y="0"/>
-                                  <a:ext cx="1437005" cy="451485"/>
-                                </a:xfrm>
-                                <a:prstGeom prst="rect">
-                                  <a:avLst/>
-                                </a:prstGeom>
-                                <a:noFill/>
-                                <a:ln>
-                                  <a:noFill/>
-                                </a:ln>
-                              </pic:spPr>
-                            </pic:pic>
-                          </a:graphicData>
-                        </a:graphic>
-                      </wp:inline>
-                    </w:drawing>
-                  </w:r>
-                </w:p>
-              </w:tc>
-            </w:tr>
-          </w:tbl>
-          <w:p>
-            <w:pPr>
-              <w:rPr>
-                <w:rFonts w:cs="Aptos"/>
-                <w:noProof/>
-              </w:rPr>
-            </w:pPr>
-          </w:p>
-        </w:tc>
-      </w:tr>
-    </w:tbl>
-    <w:p/>
+    <w:p>
+      <w:pPr>
+        <w:pStyle w:val="Geenafstand"/>
+        <w:rPr>
+          <w:rFonts w:ascii="Calibri" w:hAnsi="Calibri" w:cs="Calibri"/>
+          <w:sz w:val="22"/>
+          <w:szCs w:val="22"/>
+        </w:rPr>
+      </w:pPr>
+      <w:r>
+        <w:rPr>
+          <w:rFonts w:cs="Aptos"/>
+          <w:noProof/>
+          <w:sz w:val="2"/>
+          <w:szCs w:val="2"/>
+        </w:rPr>
+        <w:drawing>
+          <wp:inline distT="0" distB="0" distL="0" distR="0" wp14:anchorId="28BAD001" wp14:editId="6FAC9EDC">
+            <wp:extent cx="1437005" cy="451485"/>
+            <wp:effectExtent l="0" t="0" r="0" b="0"/>
+            <wp:docPr id="1356270451" name="Afbeelding 1401568752" descr="Afbeelding met Graphics, grafische vormgeving, creativiteit&#10;&#10;Door AI gegenereerde inhoud is mogelijk onjuist."/>
+            <wp:cNvGraphicFramePr>
+              <a:graphicFrameLocks xmlns:a="http://schemas.openxmlformats.org/drawingml/2006/main" noChangeAspect="1"/>
+            </wp:cNvGraphicFramePr>
+            <a:graphic xmlns:a="http://schemas.openxmlformats.org/drawingml/2006/main">
+              <a:graphicData uri="http://schemas.openxmlformats.org/drawingml/2006/picture">
+                <pic:pic xmlns:pic="http://schemas.openxmlformats.org/drawingml/2006/picture">
+                  <pic:nvPicPr>
+                    <pic:cNvPr id="1356270451" name="Afbeelding 1401568752" descr="Afbeelding met Graphics, grafische vormgeving, creativiteit&#10;&#10;Door AI gegenereerde inhoud is mogelijk onjuist."/>
+                    <pic:cNvPicPr>
+                      <a:picLocks noChangeAspect="1" noChangeArrowheads="1"/>
+                    </pic:cNvPicPr>
+                  </pic:nvPicPr>
+                  <pic:blipFill>
+                    <a:blip r:embed="rId4">
+                      <a:extLst>
+                        <a:ext uri="{28A0092B-C50C-407E-A947-70E740481C1C}">
+                          <a14:useLocalDpi xmlns:a14="http://schemas.microsoft.com/office/drawing/2010/main" val="0"/>
+                        </a:ext>
+                      </a:extLst>
+                    </a:blip>
+                    <a:srcRect/>
+                    <a:stretch>
+                      <a:fillRect/>
+                    </a:stretch>
+                  </pic:blipFill>
+                  <pic:spPr bwMode="auto">
+                    <a:xfrm>
+                      <a:off x="0" y="0"/>
+                      <a:ext cx="1437005" cy="451485"/>
+                    </a:xfrm>
+                    <a:prstGeom prst="rect">
+                      <a:avLst/>
+                    </a:prstGeom>
+                    <a:noFill/>
+                    <a:ln>
+                      <a:noFill/>
+                    </a:ln>
+                  </pic:spPr>
+                </pic:pic>
+              </a:graphicData>
+            </a:graphic>
+          </wp:inline>
+        </w:drawing>
+      </w:r>
+    </w:p>
     <w:sectPr>
       <w:pgSz w:w="12240" w:h="15840"/>
       <w:pgMar w:top="1417" w:right="1417" w:bottom="1417" w:left="1417" w:header="708" w:footer="708" w:gutter="0"/>

--- a/Archipel-Antwoord.docx
+++ b/Archipel-Antwoord.docx
@@ -18,15 +18,6 @@
         </w:rPr>
         <w:t>Met vriendelijke groet,</w:t>
       </w:r>
-    </w:p>
-    <w:p>
-      <w:pPr>
-        <w:rPr>
-          <w:rFonts w:ascii="Calibri" w:hAnsi="Calibri"/>
-          <w:sz w:val="22"/>
-          <w:szCs w:val="22"/>
-        </w:rPr>
-      </w:pPr>
     </w:p>
     <w:p>
       <w:pPr>
@@ -166,6 +157,16 @@
           </wp:inline>
         </w:drawing>
       </w:r>
+    </w:p>
+    <w:p>
+      <w:pPr>
+        <w:pStyle w:val="Geenafstand"/>
+        <w:rPr>
+          <w:rFonts w:ascii="Calibri" w:hAnsi="Calibri" w:cs="Calibri"/>
+          <w:sz w:val="22"/>
+          <w:szCs w:val="22"/>
+        </w:rPr>
+      </w:pPr>
     </w:p>
     <w:sectPr>
       <w:pgSz w:w="12240" w:h="15840"/>
